--- a/Skripsi/21530010_FIX.docx
+++ b/Skripsi/21530010_FIX.docx
@@ -11,7 +11,7 @@
           <w:noProof/>
         </w:rPr>
         <w:drawing>
-          <wp:inline distT="0" distB="0" distL="0" distR="0" wp14:anchorId="6CFCA75E" wp14:editId="34BEECAF">
+          <wp:inline distT="0" distB="0" distL="0" distR="0" wp14:anchorId="6CFCA75E" wp14:editId="1C05CB0E">
             <wp:extent cx="3313049" cy="1620000"/>
             <wp:effectExtent l="0" t="0" r="1905" b="0"/>
             <wp:docPr id="1726127748" name="Gambar 1"/>
@@ -267,7 +267,7 @@
         </w:rPr>
         <w:lastRenderedPageBreak/>
         <w:drawing>
-          <wp:inline distT="0" distB="0" distL="0" distR="0" wp14:anchorId="17562412" wp14:editId="7BB39DF0">
+          <wp:inline distT="0" distB="0" distL="0" distR="0" wp14:anchorId="17562412" wp14:editId="27665634">
             <wp:extent cx="3313049" cy="1620000"/>
             <wp:effectExtent l="0" t="0" r="1905" b="0"/>
             <wp:docPr id="2031347320" name="Gambar 1"/>
@@ -499,7 +499,7 @@
         </w:rPr>
         <w:lastRenderedPageBreak/>
         <w:drawing>
-          <wp:inline distT="0" distB="0" distL="0" distR="0" wp14:anchorId="6BE43329" wp14:editId="18832F20">
+          <wp:inline distT="0" distB="0" distL="0" distR="0" wp14:anchorId="6BE43329" wp14:editId="74A98BD5">
             <wp:extent cx="3313050" cy="1620000"/>
             <wp:effectExtent l="0" t="0" r="1905" b="0"/>
             <wp:docPr id="833715987" name="Gambar 1"/>
@@ -2181,6 +2181,12 @@
         <w:rPr>
           <w:rFonts w:cs="Times New Roman"/>
         </w:rPr>
+        <w:t xml:space="preserve">Rektor, Dekan  serta </w:t>
+      </w:r>
+      <w:r>
+        <w:rPr>
+          <w:rFonts w:cs="Times New Roman"/>
+        </w:rPr>
         <w:t>Dosen Pembimbing dan penguji, yang telah membimbing</w:t>
       </w:r>
       <w:r>
@@ -2213,7 +2219,13 @@
         <w:rPr>
           <w:rFonts w:cs="Times New Roman"/>
         </w:rPr>
-        <w:t>Rumah Sakit Sarila Husada, SMP Negeri 1 Sragen, dan SMK Negeri 2 Sragen sebagai tempat penulis untuk penelitian hingga dapat menyelesaikan laporan ini.</w:t>
+        <w:t>Rumah Sakit Umum Daerah Soehadi Prijonegoro Sragen</w:t>
+      </w:r>
+      <w:r>
+        <w:rPr>
+          <w:rFonts w:cs="Times New Roman"/>
+        </w:rPr>
+        <w:t>, SMP Negeri 1 Sragen, dan SMK Negeri 2 Sragen sebagai tempat penulis untuk penelitian hingga dapat menyelesaikan laporan ini.</w:t>
       </w:r>
     </w:p>
     <w:p>
@@ -3193,7 +3205,19 @@
         <w:rPr>
           <w:rFonts w:cs="Times New Roman"/>
         </w:rPr>
-        <w:t xml:space="preserve">Ibu Eny Rahma Zaenah, S.E., M.M., selaku </w:t>
+        <w:t>Ibu</w:t>
+      </w:r>
+      <w:r>
+        <w:rPr>
+          <w:rFonts w:cs="Times New Roman"/>
+        </w:rPr>
+        <w:t xml:space="preserve"> Dr. </w:t>
+      </w:r>
+      <w:r>
+        <w:rPr>
+          <w:rFonts w:cs="Times New Roman"/>
+        </w:rPr>
+        <w:t xml:space="preserve">Eny Rahma Zaenah, S.E., M.M., selaku </w:t>
       </w:r>
       <w:r>
         <w:rPr>
@@ -3404,7 +3428,19 @@
           <w:rFonts w:cs="Times New Roman"/>
         </w:rPr>
         <w:lastRenderedPageBreak/>
-        <w:t>Rumah Sakit Sarila Husada, SMP Negeri 1 Sragen, dan SMK Negeri 2 Sragen sebagai tempat penulis untuk penelitian hingga dapat menyelesaikan laporan ini.</w:t>
+        <w:t>Rumah Sakit</w:t>
+      </w:r>
+      <w:r>
+        <w:rPr>
+          <w:rFonts w:cs="Times New Roman"/>
+        </w:rPr>
+        <w:t xml:space="preserve"> Umum Daerah Soehadi Prijonegoro Sragen</w:t>
+      </w:r>
+      <w:r>
+        <w:rPr>
+          <w:rFonts w:cs="Times New Roman"/>
+        </w:rPr>
+        <w:t>, SMP Negeri 1 Sragen, dan SMK Negeri 2 Sragen sebagai tempat penulis untuk penelitian hingga dapat menyelesaikan laporan ini.</w:t>
       </w:r>
     </w:p>
     <w:p>
@@ -9076,10 +9112,10 @@
         </w:rPr>
         <w:lastRenderedPageBreak/>
         <w:drawing>
-          <wp:inline distT="0" distB="0" distL="0" distR="0" wp14:anchorId="3CDFD5ED" wp14:editId="6ECC0528">
-            <wp:extent cx="4486275" cy="3379005"/>
-            <wp:effectExtent l="0" t="0" r="0" b="0"/>
-            <wp:docPr id="2" name="Picture 2"/>
+          <wp:inline distT="0" distB="0" distL="0" distR="0" wp14:anchorId="56068089" wp14:editId="276456DF">
+            <wp:extent cx="5039995" cy="3625916"/>
+            <wp:effectExtent l="0" t="0" r="8255" b="0"/>
+            <wp:docPr id="385315291" name="Picture 1"/>
             <wp:cNvGraphicFramePr>
               <a:graphicFrameLocks xmlns:a="http://schemas.openxmlformats.org/drawingml/2006/main" noChangeAspect="1"/>
             </wp:cNvGraphicFramePr>
@@ -9108,7 +9144,7 @@
                   <pic:spPr bwMode="auto">
                     <a:xfrm>
                       <a:off x="0" y="0"/>
-                      <a:ext cx="4496460" cy="3386676"/>
+                      <a:ext cx="5039995" cy="3625916"/>
                     </a:xfrm>
                     <a:prstGeom prst="rect">
                       <a:avLst/>
@@ -9124,6 +9160,9 @@
           </wp:inline>
         </w:drawing>
       </w:r>
+      <w:r>
+        <w:t>perprt</w:t>
+      </w:r>
     </w:p>
     <w:p>
       <w:pPr>
@@ -9135,14 +9174,27 @@
       <w:r>
         <w:t xml:space="preserve">Gambar </w:t>
       </w:r>
-      <w:fldSimple w:instr=" SEQ Gambar \* ARABIC ">
-        <w:r>
-          <w:rPr>
-            <w:noProof/>
-          </w:rPr>
-          <w:t>1</w:t>
-        </w:r>
-      </w:fldSimple>
+      <w:r>
+        <w:fldChar w:fldCharType="begin"/>
+      </w:r>
+      <w:r>
+        <w:instrText xml:space="preserve"> SEQ Gambar \* ARABIC </w:instrText>
+      </w:r>
+      <w:r>
+        <w:fldChar w:fldCharType="separate"/>
+      </w:r>
+      <w:r>
+        <w:rPr>
+          <w:noProof/>
+        </w:rPr>
+        <w:t>1</w:t>
+      </w:r>
+      <w:r>
+        <w:rPr>
+          <w:noProof/>
+        </w:rPr>
+        <w:fldChar w:fldCharType="end"/>
+      </w:r>
       <w:r>
         <w:rPr>
           <w:lang w:val="en-US"/>
@@ -9228,7 +9280,14 @@
         <w:rPr>
           <w:lang w:val="en-US"/>
         </w:rPr>
-        <w:t xml:space="preserve"> Pakar Diagnosis Penyakit Mental Pada Pelajar Menggunakan Neural Networks</w:t>
+        <w:t xml:space="preserve"> Pakar Diagnosis </w:t>
+      </w:r>
+      <w:r>
+        <w:rPr>
+          <w:lang w:val="en-US"/>
+        </w:rPr>
+        <w:lastRenderedPageBreak/>
+        <w:t>Penyakit Mental Pada Pelajar Menggunakan Neural Networks</w:t>
       </w:r>
       <w:r>
         <w:rPr>
@@ -9260,7 +9319,6 @@
           <w:b/>
           <w:bCs/>
         </w:rPr>
-        <w:lastRenderedPageBreak/>
         <w:t>BAB III METODE PENELITIAN</w:t>
       </w:r>
     </w:p>
@@ -9380,27 +9438,21 @@
       </w:r>
       <w:r>
         <w:rPr>
+          <w:rFonts w:cs="Times New Roman"/>
+        </w:rPr>
+        <w:t>Rumah Sakit Umum Daerah Soehadi Prijonegoro Sragen</w:t>
+      </w:r>
+      <w:r>
+        <w:rPr>
           <w:lang w:val="en-US"/>
         </w:rPr>
-        <w:t>R</w:t>
+        <w:t xml:space="preserve"> </w:t>
       </w:r>
       <w:r>
         <w:rPr>
           <w:lang w:val="en-US"/>
         </w:rPr>
-        <w:t xml:space="preserve">umah </w:t>
-      </w:r>
-      <w:r>
-        <w:rPr>
-          <w:lang w:val="en-US"/>
-        </w:rPr>
-        <w:t>S</w:t>
-      </w:r>
-      <w:r>
-        <w:rPr>
-          <w:lang w:val="en-US"/>
-        </w:rPr>
-        <w:t>akit Sarila Husada Sragen dan</w:t>
+        <w:t>dan</w:t>
       </w:r>
       <w:r>
         <w:rPr>
@@ -9545,6 +9597,7 @@
         </w:rPr>
       </w:pPr>
       <w:r>
+        <w:lastRenderedPageBreak/>
         <w:t>Berisi</w:t>
       </w:r>
       <w:r>
@@ -9908,14 +9961,27 @@
       <w:r>
         <w:t xml:space="preserve">Gambar </w:t>
       </w:r>
-      <w:fldSimple w:instr=" SEQ Gambar \* ARABIC ">
-        <w:r>
-          <w:rPr>
-            <w:noProof/>
-          </w:rPr>
-          <w:t>2</w:t>
-        </w:r>
-      </w:fldSimple>
+      <w:r>
+        <w:fldChar w:fldCharType="begin"/>
+      </w:r>
+      <w:r>
+        <w:instrText xml:space="preserve"> SEQ Gambar \* ARABIC </w:instrText>
+      </w:r>
+      <w:r>
+        <w:fldChar w:fldCharType="separate"/>
+      </w:r>
+      <w:r>
+        <w:rPr>
+          <w:noProof/>
+        </w:rPr>
+        <w:t>2</w:t>
+      </w:r>
+      <w:r>
+        <w:rPr>
+          <w:noProof/>
+        </w:rPr>
+        <w:fldChar w:fldCharType="end"/>
+      </w:r>
       <w:r>
         <w:rPr>
           <w:lang w:val="en-US"/>
@@ -10031,9 +10097,359 @@
     </w:p>
     <w:p>
       <w:pPr>
+        <w:ind w:left="720" w:firstLine="720"/>
+      </w:pPr>
+      <w:r>
+        <w:t xml:space="preserve">Berdasarkan deskripsi yang telah dijelaskan Algoritma Neural Network mempunyai Rumus Dasar sebagai berikut : </w:t>
+      </w:r>
+    </w:p>
+    <w:p>
+      <w:pPr>
+        <w:ind w:left="720" w:firstLine="720"/>
+        <w:rPr>
+          <w:rFonts w:eastAsiaTheme="minorEastAsia"/>
+        </w:rPr>
+      </w:pPr>
+      <m:oMathPara>
+        <m:oMath>
+          <m:r>
+            <w:rPr>
+              <w:rFonts w:ascii="Cambria Math" w:hAnsi="Cambria Math"/>
+            </w:rPr>
+            <m:t>y=f(</m:t>
+          </m:r>
+          <m:nary>
+            <m:naryPr>
+              <m:chr m:val="∑"/>
+              <m:limLoc m:val="undOvr"/>
+              <m:ctrlPr>
+                <w:rPr>
+                  <w:rFonts w:ascii="Cambria Math" w:hAnsi="Cambria Math"/>
+                  <w:i/>
+                </w:rPr>
+              </m:ctrlPr>
+            </m:naryPr>
+            <m:sub>
+              <m:r>
+                <w:rPr>
+                  <w:rFonts w:ascii="Cambria Math" w:hAnsi="Cambria Math"/>
+                </w:rPr>
+                <m:t>i=1</m:t>
+              </m:r>
+            </m:sub>
+            <m:sup>
+              <m:r>
+                <w:rPr>
+                  <w:rFonts w:ascii="Cambria Math" w:hAnsi="Cambria Math"/>
+                </w:rPr>
+                <m:t>n</m:t>
+              </m:r>
+            </m:sup>
+            <m:e>
+              <m:d>
+                <m:dPr>
+                  <m:ctrlPr>
+                    <w:rPr>
+                      <w:rFonts w:ascii="Cambria Math" w:hAnsi="Cambria Math"/>
+                      <w:i/>
+                    </w:rPr>
+                  </m:ctrlPr>
+                </m:dPr>
+                <m:e>
+                  <m:sSub>
+                    <m:sSubPr>
+                      <m:ctrlPr>
+                        <w:rPr>
+                          <w:rFonts w:ascii="Cambria Math" w:hAnsi="Cambria Math"/>
+                          <w:i/>
+                        </w:rPr>
+                      </m:ctrlPr>
+                    </m:sSubPr>
+                    <m:e>
+                      <m:r>
+                        <w:rPr>
+                          <w:rFonts w:ascii="Cambria Math" w:hAnsi="Cambria Math"/>
+                        </w:rPr>
+                        <m:t>w</m:t>
+                      </m:r>
+                    </m:e>
+                    <m:sub>
+                      <m:r>
+                        <w:rPr>
+                          <w:rFonts w:ascii="Cambria Math" w:hAnsi="Cambria Math"/>
+                        </w:rPr>
+                        <m:t>i</m:t>
+                      </m:r>
+                    </m:sub>
+                  </m:sSub>
+                  <m:r>
+                    <w:rPr>
+                      <w:rFonts w:ascii="Cambria Math" w:hAnsi="Cambria Math"/>
+                    </w:rPr>
+                    <m:t xml:space="preserve"> . </m:t>
+                  </m:r>
+                  <m:sSub>
+                    <m:sSubPr>
+                      <m:ctrlPr>
+                        <w:rPr>
+                          <w:rFonts w:ascii="Cambria Math" w:hAnsi="Cambria Math"/>
+                          <w:i/>
+                        </w:rPr>
+                      </m:ctrlPr>
+                    </m:sSubPr>
+                    <m:e>
+                      <m:r>
+                        <w:rPr>
+                          <w:rFonts w:ascii="Cambria Math" w:hAnsi="Cambria Math"/>
+                        </w:rPr>
+                        <m:t>x</m:t>
+                      </m:r>
+                    </m:e>
+                    <m:sub>
+                      <m:r>
+                        <w:rPr>
+                          <w:rFonts w:ascii="Cambria Math" w:hAnsi="Cambria Math"/>
+                        </w:rPr>
+                        <m:t>i</m:t>
+                      </m:r>
+                    </m:sub>
+                  </m:sSub>
+                </m:e>
+              </m:d>
+              <m:r>
+                <w:rPr>
+                  <w:rFonts w:ascii="Cambria Math" w:hAnsi="Cambria Math"/>
+                </w:rPr>
+                <m:t>+b</m:t>
+              </m:r>
+            </m:e>
+          </m:nary>
+          <m:r>
+            <w:rPr>
+              <w:rFonts w:ascii="Cambria Math" w:hAnsi="Cambria Math"/>
+            </w:rPr>
+            <m:t>)</m:t>
+          </m:r>
+        </m:oMath>
+      </m:oMathPara>
+      <w:bookmarkStart w:id="30" w:name="_Toc209399222"/>
+    </w:p>
+    <w:p>
+      <w:r>
+        <w:tab/>
+      </w:r>
+      <w:r>
+        <w:t xml:space="preserve">Keterangan Rumus Dasar Neural Network : </w:t>
+      </w:r>
+    </w:p>
+    <w:p>
+      <w:pPr>
+        <w:pStyle w:val="ListParagraph"/>
+        <w:numPr>
+          <w:ilvl w:val="0"/>
+          <w:numId w:val="27"/>
+        </w:numPr>
+      </w:pPr>
+      <m:oMath>
+        <m:sSub>
+          <m:sSubPr>
+            <m:ctrlPr>
+              <w:rPr>
+                <w:rFonts w:ascii="Cambria Math" w:hAnsi="Cambria Math"/>
+                <w:i/>
+                <w:sz w:val="28"/>
+                <w:szCs w:val="28"/>
+              </w:rPr>
+            </m:ctrlPr>
+          </m:sSubPr>
+          <m:e>
+            <m:r>
+              <w:rPr>
+                <w:rFonts w:ascii="Cambria Math" w:hAnsi="Cambria Math"/>
+                <w:sz w:val="28"/>
+                <w:szCs w:val="28"/>
+              </w:rPr>
+              <m:t>x</m:t>
+            </m:r>
+          </m:e>
+          <m:sub>
+            <m:r>
+              <w:rPr>
+                <w:rFonts w:ascii="Cambria Math" w:hAnsi="Cambria Math"/>
+                <w:sz w:val="28"/>
+                <w:szCs w:val="28"/>
+              </w:rPr>
+              <m:t>i</m:t>
+            </m:r>
+          </m:sub>
+        </m:sSub>
+      </m:oMath>
+      <w:r>
+        <w:rPr>
+          <w:rFonts w:eastAsiaTheme="minorEastAsia"/>
+          <w:sz w:val="28"/>
+          <w:szCs w:val="28"/>
+        </w:rPr>
+        <w:t xml:space="preserve"> </w:t>
+      </w:r>
+      <w:r>
+        <w:t xml:space="preserve">: </w:t>
+      </w:r>
+      <w:r>
+        <w:t>input data atau data gejala.</w:t>
+      </w:r>
+    </w:p>
+    <w:p>
+      <w:pPr>
+        <w:pStyle w:val="ListParagraph"/>
+        <w:numPr>
+          <w:ilvl w:val="0"/>
+          <w:numId w:val="27"/>
+        </w:numPr>
+        <w:rPr>
+          <w:sz w:val="28"/>
+          <w:szCs w:val="28"/>
+        </w:rPr>
+      </w:pPr>
+      <m:oMath>
+        <m:sSub>
+          <m:sSubPr>
+            <m:ctrlPr>
+              <w:rPr>
+                <w:rFonts w:ascii="Cambria Math" w:hAnsi="Cambria Math"/>
+                <w:i/>
+                <w:sz w:val="28"/>
+                <w:szCs w:val="28"/>
+              </w:rPr>
+            </m:ctrlPr>
+          </m:sSubPr>
+          <m:e>
+            <m:r>
+              <w:rPr>
+                <w:rFonts w:ascii="Cambria Math" w:hAnsi="Cambria Math"/>
+                <w:sz w:val="28"/>
+                <w:szCs w:val="28"/>
+              </w:rPr>
+              <m:t>w</m:t>
+            </m:r>
+          </m:e>
+          <m:sub>
+            <m:r>
+              <w:rPr>
+                <w:rFonts w:ascii="Cambria Math" w:hAnsi="Cambria Math"/>
+                <w:sz w:val="28"/>
+                <w:szCs w:val="28"/>
+              </w:rPr>
+              <m:t>i</m:t>
+            </m:r>
+          </m:sub>
+        </m:sSub>
+      </m:oMath>
+      <w:r>
+        <w:rPr>
+          <w:rFonts w:eastAsiaTheme="minorEastAsia"/>
+          <w:sz w:val="28"/>
+          <w:szCs w:val="28"/>
+        </w:rPr>
+        <w:t xml:space="preserve"> </w:t>
+      </w:r>
+      <w:r>
+        <w:rPr>
+          <w:rFonts w:eastAsiaTheme="minorEastAsia"/>
+        </w:rPr>
+        <w:t>:</w:t>
+      </w:r>
+      <w:r>
+        <w:rPr>
+          <w:rFonts w:eastAsiaTheme="minorEastAsia"/>
+        </w:rPr>
+        <w:t xml:space="preserve"> Weight atau bobot yang diberikan pada satiap input untuk menentukan pengaruhnya terhadap hasil.</w:t>
+      </w:r>
+    </w:p>
+    <w:p>
+      <w:pPr>
+        <w:pStyle w:val="ListParagraph"/>
+        <w:numPr>
+          <w:ilvl w:val="0"/>
+          <w:numId w:val="27"/>
+        </w:numPr>
+        <w:rPr>
+          <w:sz w:val="28"/>
+          <w:szCs w:val="28"/>
+        </w:rPr>
+      </w:pPr>
+      <m:oMath>
+        <m:r>
+          <w:rPr>
+            <w:rFonts w:ascii="Cambria Math" w:hAnsi="Cambria Math"/>
+            <w:sz w:val="28"/>
+            <w:szCs w:val="28"/>
+          </w:rPr>
+          <m:t>b</m:t>
+        </m:r>
+      </m:oMath>
+      <w:r>
+        <w:rPr>
+          <w:rFonts w:eastAsiaTheme="minorEastAsia"/>
+          <w:sz w:val="28"/>
+          <w:szCs w:val="28"/>
+        </w:rPr>
+        <w:t xml:space="preserve"> </w:t>
+      </w:r>
+      <w:r>
+        <w:t xml:space="preserve">: </w:t>
+      </w:r>
+      <w:r>
+        <w:t>Bias, yaitu nilai tambahan untuk menggeser fungsi akivasi agar model lebih fleksibel.</w:t>
+      </w:r>
+    </w:p>
+    <w:p>
+      <w:pPr>
+        <w:pStyle w:val="ListParagraph"/>
+        <w:numPr>
+          <w:ilvl w:val="0"/>
+          <w:numId w:val="27"/>
+        </w:numPr>
+        <w:rPr>
+          <w:sz w:val="28"/>
+          <w:szCs w:val="28"/>
+        </w:rPr>
+      </w:pPr>
+      <m:oMath>
+        <m:r>
+          <w:rPr>
+            <w:rFonts w:ascii="Cambria Math" w:hAnsi="Cambria Math"/>
+            <w:sz w:val="28"/>
+            <w:szCs w:val="28"/>
+          </w:rPr>
+          <m:t>y</m:t>
+        </m:r>
+      </m:oMath>
+      <w:r>
+        <w:rPr>
+          <w:rFonts w:eastAsiaTheme="minorEastAsia"/>
+          <w:sz w:val="28"/>
+          <w:szCs w:val="28"/>
+        </w:rPr>
+        <w:t xml:space="preserve"> </w:t>
+      </w:r>
+      <w:r>
+        <w:rPr>
+          <w:rFonts w:eastAsiaTheme="minorEastAsia"/>
+        </w:rPr>
+        <w:t xml:space="preserve">: Hasil prediksi </w:t>
+      </w:r>
+      <w:r>
+        <w:rPr>
+          <w:rFonts w:eastAsiaTheme="minorEastAsia"/>
+        </w:rPr>
+        <w:t>atau klasifikasi</w:t>
+      </w:r>
+    </w:p>
+    <w:p>
+      <w:pPr>
         <w:pStyle w:val="subbab2"/>
       </w:pPr>
-      <w:bookmarkStart w:id="30" w:name="_Toc209399222"/>
       <w:r>
         <w:rPr>
           <w:lang w:val="en-US"/>
@@ -10075,6 +10491,7 @@
         <w:ind w:left="792" w:firstLine="648"/>
       </w:pPr>
       <w:r>
+        <w:lastRenderedPageBreak/>
         <w:t xml:space="preserve">Menurut Jogiyanto HM (2011:299), Penalaran </w:t>
       </w:r>
       <w:r>
@@ -10152,7 +10569,6 @@
         <w:ind w:left="792" w:firstLine="648"/>
       </w:pPr>
       <w:r>
-        <w:lastRenderedPageBreak/>
         <w:t xml:space="preserve">R1 : A </w:t>
       </w:r>
       <w:r>
@@ -10391,7 +10807,11 @@
               <w:spacing w:line="360" w:lineRule="auto"/>
             </w:pPr>
             <w:r>
-              <w:t>Pada aturan R2 kita tidak mengetahui nilai kebenaran D karena tidak disebutkan pada fakta yang diketahui dan juga tidak ada rule lagi selain rule itu sendiri untuk mengetahui nilai kebenaran D, maka selanjutnya kita akan mengevaluasi R3.</w:t>
+              <w:t xml:space="preserve">Pada aturan R2 kita tidak mengetahui nilai kebenaran D karena tidak disebutkan pada fakta yang diketahui dan juga tidak ada rule lagi selain rule itu sendiri untuk </w:t>
+            </w:r>
+            <w:r>
+              <w:lastRenderedPageBreak/>
+              <w:t>mengetahui nilai kebenaran D, maka selanjutnya kita akan mengevaluasi R3.</w:t>
             </w:r>
           </w:p>
         </w:tc>
@@ -10406,6 +10826,7 @@
               <w:spacing w:line="360" w:lineRule="auto"/>
             </w:pPr>
             <w:r>
+              <w:lastRenderedPageBreak/>
               <w:t>Langkah 3 :</w:t>
             </w:r>
           </w:p>
@@ -10516,11 +10937,7 @@
         <w:t>.</w:t>
       </w:r>
       <w:r>
-        <w:t xml:space="preserve">, 2001). Instrumen ini dapat dikerjakan dalam </w:t>
-      </w:r>
-      <w:r>
-        <w:lastRenderedPageBreak/>
-        <w:t xml:space="preserve">beberapa menit, memiliki sifat psikometrik yang baik (Adewuya </w:t>
+        <w:t xml:space="preserve">, 2001). Instrumen ini dapat dikerjakan dalam beberapa menit, memiliki sifat psikometrik yang baik (Adewuya </w:t>
       </w:r>
       <w:r>
         <w:rPr>
@@ -10582,7 +10999,11 @@
         <w:t>Generalized Anxiety Disorder</w:t>
       </w:r>
       <w:r>
-        <w:t xml:space="preserve"> (GAD) atau Gangguan Kecemasan Menyeluruh adalah kondisi psikologis yang ditandai oleh kecemasan dan kekhawatiran berlebihan terhadap berbagai hal, berlangsung minimal 6 bulan, dan sulit dikendalikan. GAD merupakan salah satu gangguan kecemasan paling umum, dengan prevalensi seumur hidup sekitar 5.7% </w:t>
+        <w:t xml:space="preserve"> (GAD) atau Gangguan Kecemasan Menyeluruh adalah kondisi psikologis yang ditandai oleh kecemasan dan kekhawatiran berlebihan terhadap berbagai hal, berlangsung minimal 6 bulan, dan sulit dikendalikan. GAD merupakan salah satu gangguan </w:t>
+      </w:r>
+      <w:r>
+        <w:lastRenderedPageBreak/>
+        <w:t xml:space="preserve">kecemasan paling umum, dengan prevalensi seumur hidup sekitar 5.7% </w:t>
       </w:r>
       <w:r>
         <w:fldChar w:fldCharType="begin" w:fldLock="1"/>
@@ -10665,7 +11086,6 @@
         <w:rPr>
           <w:lang w:val="en-US"/>
         </w:rPr>
-        <w:lastRenderedPageBreak/>
         <w:t>Next Js</w:t>
       </w:r>
       <w:bookmarkEnd w:id="33"/>
@@ -10736,7 +11156,11 @@
         <w:ind w:left="792" w:firstLine="648"/>
       </w:pPr>
       <w:r>
-        <w:t xml:space="preserve">Golang atau Go adalah Bahasa pemograman open-source yang dikembangkan oleh Google untuk mengatasi keterbatasan bagasa pemograman sebelumnya, seperti C++ yang kompleks, dalam pengembangan aplikasi server berskala bersar. Bahasa ini dikenal karena sintaksnya yang sederhana efisiensi tinggi, kecepatan kompilasi cepat dan dukungan </w:t>
+        <w:t xml:space="preserve">Golang atau Go adalah Bahasa pemograman open-source yang dikembangkan oleh Google untuk mengatasi keterbatasan bagasa </w:t>
+      </w:r>
+      <w:r>
+        <w:lastRenderedPageBreak/>
+        <w:t xml:space="preserve">pemograman sebelumnya, seperti C++ yang kompleks, dalam pengembangan aplikasi server berskala bersar. Bahasa ini dikenal karena sintaksnya yang sederhana efisiensi tinggi, kecepatan kompilasi cepat dan dukungan </w:t>
       </w:r>
       <w:r>
         <w:rPr>
@@ -10824,7 +11248,6 @@
         <w:rPr>
           <w:lang w:val="en-US"/>
         </w:rPr>
-        <w:lastRenderedPageBreak/>
         <w:t>Tensorflow</w:t>
       </w:r>
       <w:bookmarkEnd w:id="37"/>
@@ -10921,7 +11344,14 @@
         <w:rPr>
           <w:lang w:val="en-US"/>
         </w:rPr>
-        <w:t>, dalam penelitianya yang berjudul “ Identifikasi Gangguan Kesehatan Mental pada Remaja Generasi Z Menggunakan Artifial Neural Network”, membuktikan bahwa model Artificial Neural Network (ANN) sangat efektif dalam memprediksi kemungkinan gangguan kesehatan mental. Sistem ini dikembangankan dengan mengumpulkan data dari 300 responden remaja Genereasi Z melalui kuisioner untuk mengukur gejala depresi, kecemasan, borderline, dan anti sosial. Model ANN kemudian dilatih menggunakan 80% data dan diuji dengan 20% data sisanya. Hasil pengujiannya menunjukkan tingkat akurasi yang sangat tinggi, yaitu 0.97 atau 97%. Pada penelitian ini dijelaskan bahwa penerapan ANN dapat membuka jalan untuk deteksi dini dan intervensi cepat, mengatasi kendala diagnosis konvensional yang mahal dan memakan waktu.</w:t>
+        <w:t xml:space="preserve">, dalam penelitianya yang berjudul “ Identifikasi Gangguan Kesehatan Mental pada Remaja Generasi Z Menggunakan </w:t>
+      </w:r>
+      <w:r>
+        <w:rPr>
+          <w:lang w:val="en-US"/>
+        </w:rPr>
+        <w:lastRenderedPageBreak/>
+        <w:t>Artifial Neural Network”, membuktikan bahwa model Artificial Neural Network (ANN) sangat efektif dalam memprediksi kemungkinan gangguan kesehatan mental. Sistem ini dikembangankan dengan mengumpulkan data dari 300 responden remaja Genereasi Z melalui kuisioner untuk mengukur gejala depresi, kecemasan, borderline, dan anti sosial. Model ANN kemudian dilatih menggunakan 80% data dan diuji dengan 20% data sisanya. Hasil pengujiannya menunjukkan tingkat akurasi yang sangat tinggi, yaitu 0.97 atau 97%. Pada penelitian ini dijelaskan bahwa penerapan ANN dapat membuka jalan untuk deteksi dini dan intervensi cepat, mengatasi kendala diagnosis konvensional yang mahal dan memakan waktu.</w:t>
       </w:r>
     </w:p>
     <w:p>
@@ -10977,14 +11407,7 @@
         <w:rPr>
           <w:lang w:val="en-US"/>
         </w:rPr>
-        <w:t xml:space="preserve"> Kombinasi </w:t>
-      </w:r>
-      <w:r>
-        <w:rPr>
-          <w:lang w:val="en-US"/>
-        </w:rPr>
-        <w:lastRenderedPageBreak/>
-        <w:t>Metode Forward Chaining dan Certainty Factor”, membuktikan bahwa sistem berbasis website mampu membantu ahli kejiwaan dalam menentukan jenis skizofrenia secara akurat. Sistem ini mengombinasikan</w:t>
+        <w:t xml:space="preserve"> Kombinasi Metode Forward Chaining dan Certainty Factor”, membuktikan bahwa sistem berbasis website mampu membantu ahli kejiwaan dalam menentukan jenis skizofrenia secara akurat. Sistem ini mengombinasikan</w:t>
       </w:r>
       <w:r>
         <w:rPr>
@@ -11027,6 +11450,7 @@
         <w:rPr>
           <w:lang w:val="en-US"/>
         </w:rPr>
+        <w:lastRenderedPageBreak/>
         <w:fldChar w:fldCharType="begin" w:fldLock="1"/>
       </w:r>
       <w:r>
@@ -11091,7 +11515,6 @@
         <w:rPr>
           <w:lang w:val="en-US"/>
         </w:rPr>
-        <w:lastRenderedPageBreak/>
         <w:fldChar w:fldCharType="begin" w:fldLock="1"/>
       </w:r>
       <w:r>
@@ -11161,7 +11584,14 @@
         <w:rPr>
           <w:lang w:val="en-US"/>
         </w:rPr>
-        <w:t>. Hasil pengujiannya mendapatkan tingkat keberhasilan akurasi 100%. Pada penelitian ini dijelaskan bahwa aplikasi sistem pakar dapat menjadi solusi atas keterbatasan jumlah dokter spesialis dan mahalnya biaya pengobatan.</w:t>
+        <w:t xml:space="preserve">. Hasil pengujiannya mendapatkan tingkat keberhasilan akurasi 100%. Pada penelitian ini dijelaskan bahwa </w:t>
+      </w:r>
+      <w:r>
+        <w:rPr>
+          <w:lang w:val="en-US"/>
+        </w:rPr>
+        <w:lastRenderedPageBreak/>
+        <w:t>aplikasi sistem pakar dapat menjadi solusi atas keterbatasan jumlah dokter spesialis dan mahalnya biaya pengobatan.</w:t>
       </w:r>
     </w:p>
     <w:p>
@@ -11241,14 +11671,7 @@
         <w:rPr>
           <w:lang w:val="en-US"/>
         </w:rPr>
-        <w:t xml:space="preserve">black-box testing, sementara validasi hasil diagnosis oleh pakar menunjukkan tingkat akurasi sebesar 91,67%. Penelitian ini menjelaskan bahwa </w:t>
-      </w:r>
-      <w:r>
-        <w:rPr>
-          <w:lang w:val="en-US"/>
-        </w:rPr>
-        <w:lastRenderedPageBreak/>
-        <w:t>penerapan sistem pakar dapat menjadi solusi bagi Generasi Z yang sering enggan berkonsultasi langsung dengan profesional.</w:t>
+        <w:t>black-box testing, sementara validasi hasil diagnosis oleh pakar menunjukkan tingkat akurasi sebesar 91,67%. Penelitian ini menjelaskan bahwa penerapan sistem pakar dapat menjadi solusi bagi Generasi Z yang sering enggan berkonsultasi langsung dengan profesional.</w:t>
       </w:r>
     </w:p>
     <w:p>
@@ -11497,6 +11920,7 @@
               <w:rPr>
                 <w:lang w:val="en-US"/>
               </w:rPr>
+              <w:lastRenderedPageBreak/>
               <w:fldChar w:fldCharType="begin" w:fldLock="1"/>
             </w:r>
             <w:r>
@@ -11542,6 +11966,7 @@
               <w:rPr>
                 <w:lang w:val="en-US"/>
               </w:rPr>
+              <w:lastRenderedPageBreak/>
               <w:t>Sama-sama menggunakan metode kecerdasan buatin, yaitu Neural Network.</w:t>
             </w:r>
           </w:p>
@@ -11557,7 +11982,14 @@
               <w:rPr>
                 <w:lang w:val="en-US"/>
               </w:rPr>
-              <w:t>Objek Penelitiannya adalah kesehatan mental pada populasi muda (Remaja atau Gen Z atau Pelajar).</w:t>
+              <w:t xml:space="preserve">Objek Penelitiannya adalah kesehatan mental pada populasi muda </w:t>
+            </w:r>
+            <w:r>
+              <w:rPr>
+                <w:lang w:val="en-US"/>
+              </w:rPr>
+              <w:lastRenderedPageBreak/>
+              <w:t>(Remaja atau Gen Z atau Pelajar).</w:t>
             </w:r>
           </w:p>
           <w:p>
@@ -11592,6 +12024,7 @@
               <w:rPr>
                 <w:lang w:val="en-US"/>
               </w:rPr>
+              <w:lastRenderedPageBreak/>
               <w:t>Penelitian ini hanya menggunakan satu metode (Neural Network), sedangkan penelitian sekarang mengombinasikan Neural Network dengan Backward Chaining.</w:t>
             </w:r>
           </w:p>
@@ -11607,6 +12040,7 @@
               <w:rPr>
                 <w:lang w:val="en-US"/>
               </w:rPr>
+              <w:lastRenderedPageBreak/>
               <w:t>Fokus utamanya adalah akurasi, prediksi, bukan pada aspek penjelasan</w:t>
             </w:r>
           </w:p>
@@ -11624,6 +12058,7 @@
               <w:jc w:val="center"/>
             </w:pPr>
             <w:r>
+              <w:lastRenderedPageBreak/>
               <w:t>2</w:t>
             </w:r>
           </w:p>
@@ -11760,14 +12195,7 @@
               <w:rPr>
                 <w:lang w:val="en-US"/>
               </w:rPr>
-              <w:t xml:space="preserve">Patient Health Questionnaire-9 (PHQ-9) Efektif untuk mendeteksi Risiko Depresi </w:t>
-            </w:r>
-            <w:r>
-              <w:rPr>
-                <w:lang w:val="en-US"/>
-              </w:rPr>
-              <w:lastRenderedPageBreak/>
-              <w:t>Postpartum</w:t>
+              <w:t>Patient Health Questionnaire-9 (PHQ-9) Efektif untuk mendeteksi Risiko Depresi Postpartum</w:t>
             </w:r>
             <w:r>
               <w:rPr>
@@ -11821,7 +12249,6 @@
               </w:rPr>
             </w:pPr>
             <w:r>
-              <w:lastRenderedPageBreak/>
               <w:t>Sama-sama membahas instrumen</w:t>
             </w:r>
             <w:r>
@@ -11865,7 +12292,6 @@
               </w:rPr>
             </w:pPr>
             <w:r>
-              <w:lastRenderedPageBreak/>
               <w:t>Domain penelitiannya adalah deteksi dini masalah kesehatan mental.</w:t>
             </w:r>
           </w:p>
@@ -11883,7 +12309,6 @@
               </w:rPr>
             </w:pPr>
             <w:r>
-              <w:lastRenderedPageBreak/>
               <w:t>Fokus penelitian adalah</w:t>
             </w:r>
             <w:r>
@@ -11903,7 +12328,6 @@
                 <w:rStyle w:val="citation-670"/>
                 <w:lang w:val="en-US"/>
               </w:rPr>
-              <w:lastRenderedPageBreak/>
               <w:t>M</w:t>
             </w:r>
             <w:r>
@@ -11927,7 +12351,6 @@
               <w:jc w:val="center"/>
             </w:pPr>
             <w:r>
-              <w:lastRenderedPageBreak/>
               <w:t>4</w:t>
             </w:r>
           </w:p>
@@ -12079,6 +12502,7 @@
               <w:jc w:val="center"/>
             </w:pPr>
             <w:r>
+              <w:lastRenderedPageBreak/>
               <w:t>5</w:t>
             </w:r>
           </w:p>
@@ -12327,7 +12751,25 @@
         <w:rPr>
           <w:lang w:val="en-ID"/>
         </w:rPr>
-        <w:t>(ESDLC). Metode ESDLC ini sangat cocok digunakan untuk pembuatan sistem pakar karena beberapa tahapannya berupa Penilaian, Akusisi Pengetahuan, Desain, Pengujian, Dokumentasi hinggan Pemeliharaan. Dalam pengambilan data untuk penelitian, sumber data berasal dari Dokter Spesialis Kejiwaan yang ada di wilayah Sragen yaitu Rumah Sakit Sarila Husada Sragen dan Guru Bimbingan Konseling di SMP Negeri 1 Sragen.</w:t>
+        <w:t xml:space="preserve">(ESDLC). Metode ESDLC ini sangat cocok digunakan untuk pembuatan sistem pakar karena beberapa tahapannya berupa Penilaian, Akusisi Pengetahuan, Desain, Pengujian, Dokumentasi hinggan Pemeliharaan. Dalam pengambilan data untuk penelitian, sumber data berasal dari Dokter Spesialis Kejiwaan yang ada di wilayah Sragen yaitu </w:t>
+      </w:r>
+      <w:r>
+        <w:rPr>
+          <w:rFonts w:cs="Times New Roman"/>
+        </w:rPr>
+        <w:t>Rumah Sakit Umum Daerah Soehadi Prijonegoro Sragen</w:t>
+      </w:r>
+      <w:r>
+        <w:rPr>
+          <w:lang w:val="en-ID"/>
+        </w:rPr>
+        <w:t xml:space="preserve"> </w:t>
+      </w:r>
+      <w:r>
+        <w:rPr>
+          <w:lang w:val="en-ID"/>
+        </w:rPr>
+        <w:t>dan Guru Bimbingan Konseling di SMP Negeri 1 Sragen.</w:t>
       </w:r>
     </w:p>
     <w:p>
@@ -12597,14 +13039,27 @@
       <w:r>
         <w:t xml:space="preserve">Gambar </w:t>
       </w:r>
-      <w:fldSimple w:instr=" SEQ Gambar \* ARABIC ">
-        <w:r>
-          <w:rPr>
-            <w:noProof/>
-          </w:rPr>
-          <w:t>3</w:t>
-        </w:r>
-      </w:fldSimple>
+      <w:r>
+        <w:fldChar w:fldCharType="begin"/>
+      </w:r>
+      <w:r>
+        <w:instrText xml:space="preserve"> SEQ Gambar \* ARABIC </w:instrText>
+      </w:r>
+      <w:r>
+        <w:fldChar w:fldCharType="separate"/>
+      </w:r>
+      <w:r>
+        <w:rPr>
+          <w:noProof/>
+        </w:rPr>
+        <w:t>3</w:t>
+      </w:r>
+      <w:r>
+        <w:rPr>
+          <w:noProof/>
+        </w:rPr>
+        <w:fldChar w:fldCharType="end"/>
+      </w:r>
       <w:r>
         <w:rPr>
           <w:lang w:val="en-US"/>
@@ -16385,6 +16840,119 @@
     </w:lvl>
   </w:abstractNum>
   <w:abstractNum w:abstractNumId="24" w15:restartNumberingAfterBreak="0">
+    <w:nsid w:val="7CC43E13"/>
+    <w:multiLevelType w:val="hybridMultilevel"/>
+    <w:tmpl w:val="3BF0C426"/>
+    <w:lvl w:ilvl="0" w:tplc="38090001">
+      <w:start w:val="1"/>
+      <w:numFmt w:val="bullet"/>
+      <w:lvlText w:val=""/>
+      <w:lvlJc w:val="left"/>
+      <w:pPr>
+        <w:ind w:left="1440" w:hanging="360"/>
+      </w:pPr>
+      <w:rPr>
+        <w:rFonts w:ascii="Symbol" w:hAnsi="Symbol" w:hint="default"/>
+      </w:rPr>
+    </w:lvl>
+    <w:lvl w:ilvl="1" w:tplc="38090003" w:tentative="1">
+      <w:start w:val="1"/>
+      <w:numFmt w:val="bullet"/>
+      <w:lvlText w:val="o"/>
+      <w:lvlJc w:val="left"/>
+      <w:pPr>
+        <w:ind w:left="2160" w:hanging="360"/>
+      </w:pPr>
+      <w:rPr>
+        <w:rFonts w:ascii="Courier New" w:hAnsi="Courier New" w:cs="Courier New" w:hint="default"/>
+      </w:rPr>
+    </w:lvl>
+    <w:lvl w:ilvl="2" w:tplc="38090005" w:tentative="1">
+      <w:start w:val="1"/>
+      <w:numFmt w:val="bullet"/>
+      <w:lvlText w:val=""/>
+      <w:lvlJc w:val="left"/>
+      <w:pPr>
+        <w:ind w:left="2880" w:hanging="360"/>
+      </w:pPr>
+      <w:rPr>
+        <w:rFonts w:ascii="Wingdings" w:hAnsi="Wingdings" w:hint="default"/>
+      </w:rPr>
+    </w:lvl>
+    <w:lvl w:ilvl="3" w:tplc="38090001" w:tentative="1">
+      <w:start w:val="1"/>
+      <w:numFmt w:val="bullet"/>
+      <w:lvlText w:val=""/>
+      <w:lvlJc w:val="left"/>
+      <w:pPr>
+        <w:ind w:left="3600" w:hanging="360"/>
+      </w:pPr>
+      <w:rPr>
+        <w:rFonts w:ascii="Symbol" w:hAnsi="Symbol" w:hint="default"/>
+      </w:rPr>
+    </w:lvl>
+    <w:lvl w:ilvl="4" w:tplc="38090003" w:tentative="1">
+      <w:start w:val="1"/>
+      <w:numFmt w:val="bullet"/>
+      <w:lvlText w:val="o"/>
+      <w:lvlJc w:val="left"/>
+      <w:pPr>
+        <w:ind w:left="4320" w:hanging="360"/>
+      </w:pPr>
+      <w:rPr>
+        <w:rFonts w:ascii="Courier New" w:hAnsi="Courier New" w:cs="Courier New" w:hint="default"/>
+      </w:rPr>
+    </w:lvl>
+    <w:lvl w:ilvl="5" w:tplc="38090005" w:tentative="1">
+      <w:start w:val="1"/>
+      <w:numFmt w:val="bullet"/>
+      <w:lvlText w:val=""/>
+      <w:lvlJc w:val="left"/>
+      <w:pPr>
+        <w:ind w:left="5040" w:hanging="360"/>
+      </w:pPr>
+      <w:rPr>
+        <w:rFonts w:ascii="Wingdings" w:hAnsi="Wingdings" w:hint="default"/>
+      </w:rPr>
+    </w:lvl>
+    <w:lvl w:ilvl="6" w:tplc="38090001" w:tentative="1">
+      <w:start w:val="1"/>
+      <w:numFmt w:val="bullet"/>
+      <w:lvlText w:val=""/>
+      <w:lvlJc w:val="left"/>
+      <w:pPr>
+        <w:ind w:left="5760" w:hanging="360"/>
+      </w:pPr>
+      <w:rPr>
+        <w:rFonts w:ascii="Symbol" w:hAnsi="Symbol" w:hint="default"/>
+      </w:rPr>
+    </w:lvl>
+    <w:lvl w:ilvl="7" w:tplc="38090003" w:tentative="1">
+      <w:start w:val="1"/>
+      <w:numFmt w:val="bullet"/>
+      <w:lvlText w:val="o"/>
+      <w:lvlJc w:val="left"/>
+      <w:pPr>
+        <w:ind w:left="6480" w:hanging="360"/>
+      </w:pPr>
+      <w:rPr>
+        <w:rFonts w:ascii="Courier New" w:hAnsi="Courier New" w:cs="Courier New" w:hint="default"/>
+      </w:rPr>
+    </w:lvl>
+    <w:lvl w:ilvl="8" w:tplc="38090005" w:tentative="1">
+      <w:start w:val="1"/>
+      <w:numFmt w:val="bullet"/>
+      <w:lvlText w:val=""/>
+      <w:lvlJc w:val="left"/>
+      <w:pPr>
+        <w:ind w:left="7200" w:hanging="360"/>
+      </w:pPr>
+      <w:rPr>
+        <w:rFonts w:ascii="Wingdings" w:hAnsi="Wingdings" w:hint="default"/>
+      </w:rPr>
+    </w:lvl>
+  </w:abstractNum>
+  <w:abstractNum w:abstractNumId="25" w15:restartNumberingAfterBreak="0">
     <w:nsid w:val="7CD01525"/>
     <w:multiLevelType w:val="multilevel"/>
     <w:tmpl w:val="3809001F"/>
@@ -16560,7 +17128,7 @@
     <w:abstractNumId w:val="7"/>
   </w:num>
   <w:num w:numId="17" w16cid:durableId="1416711243">
-    <w:abstractNumId w:val="24"/>
+    <w:abstractNumId w:val="25"/>
   </w:num>
   <w:num w:numId="18" w16cid:durableId="1817526935">
     <w:abstractNumId w:val="15"/>
@@ -16588,6 +17156,9 @@
   </w:num>
   <w:num w:numId="26" w16cid:durableId="2037541220">
     <w:abstractNumId w:val="22"/>
+  </w:num>
+  <w:num w:numId="27" w16cid:durableId="1631087145">
+    <w:abstractNumId w:val="24"/>
   </w:num>
   <w:numIdMacAtCleanup w:val="26"/>
 </w:numbering>
@@ -17204,7 +17775,6 @@
   <w:style w:type="character" w:default="1" w:styleId="DefaultParagraphFont">
     <w:name w:val="Default Paragraph Font"/>
     <w:uiPriority w:val="1"/>
-    <w:semiHidden/>
     <w:unhideWhenUsed/>
   </w:style>
   <w:style w:type="table" w:default="1" w:styleId="TableNormal">
@@ -18659,6 +19229,27 @@
     <w:pitch w:val="variable"/>
     <w:sig w:usb0="E4002EFF" w:usb1="C000247B" w:usb2="00000009" w:usb3="00000000" w:csb0="000001FF" w:csb1="00000000"/>
   </w:font>
+  <w:font w:name="Symbol">
+    <w:panose1 w:val="05050102010706020507"/>
+    <w:charset w:val="02"/>
+    <w:family w:val="roman"/>
+    <w:pitch w:val="variable"/>
+    <w:sig w:usb0="00000000" w:usb1="10000000" w:usb2="00000000" w:usb3="00000000" w:csb0="80000000" w:csb1="00000000"/>
+  </w:font>
+  <w:font w:name="Courier New">
+    <w:panose1 w:val="02070309020205020404"/>
+    <w:charset w:val="00"/>
+    <w:family w:val="modern"/>
+    <w:pitch w:val="fixed"/>
+    <w:sig w:usb0="E0002EFF" w:usb1="C0007843" w:usb2="00000009" w:usb3="00000000" w:csb0="000001FF" w:csb1="00000000"/>
+  </w:font>
+  <w:font w:name="Wingdings">
+    <w:panose1 w:val="05000000000000000000"/>
+    <w:charset w:val="02"/>
+    <w:family w:val="auto"/>
+    <w:pitch w:val="variable"/>
+    <w:sig w:usb0="00000000" w:usb1="10000000" w:usb2="00000000" w:usb3="00000000" w:csb0="80000000" w:csb1="00000000"/>
+  </w:font>
   <w:font w:name="Calibri Light">
     <w:panose1 w:val="020F0302020204030204"/>
     <w:charset w:val="00"/>
@@ -18672,6 +19263,13 @@
     <w:family w:val="modern"/>
     <w:pitch w:val="fixed"/>
     <w:sig w:usb0="200002F7" w:usb1="02003803" w:usb2="00000000" w:usb3="00000000" w:csb0="0000019F" w:csb1="00000000"/>
+  </w:font>
+  <w:font w:name="Cambria Math">
+    <w:panose1 w:val="02040503050406030204"/>
+    <w:charset w:val="00"/>
+    <w:family w:val="roman"/>
+    <w:pitch w:val="variable"/>
+    <w:sig w:usb0="E00006FF" w:usb1="420024FF" w:usb2="02000000" w:usb3="00000000" w:csb0="0000019F" w:csb1="00000000"/>
   </w:font>
 </w:fonts>
 </file>
@@ -18699,6 +19297,7 @@
     <w:rsid w:val="00184E0B"/>
     <w:rsid w:val="0023280A"/>
     <w:rsid w:val="0029535E"/>
+    <w:rsid w:val="002E672B"/>
     <w:rsid w:val="00305A4C"/>
     <w:rsid w:val="00365B3A"/>
     <w:rsid w:val="003E05DC"/>
@@ -18724,7 +19323,9 @@
     <w:rsid w:val="00B12E7B"/>
     <w:rsid w:val="00B23F37"/>
     <w:rsid w:val="00BC706C"/>
+    <w:rsid w:val="00BC7E4E"/>
     <w:rsid w:val="00BE5E6F"/>
+    <w:rsid w:val="00C217EC"/>
     <w:rsid w:val="00C84670"/>
     <w:rsid w:val="00D46BCD"/>
     <w:rsid w:val="00D5611D"/>
@@ -19193,7 +19794,7 @@
     <w:basedOn w:val="DefaultParagraphFont"/>
     <w:uiPriority w:val="99"/>
     <w:semiHidden/>
-    <w:rsid w:val="00FF2031"/>
+    <w:rsid w:val="002E672B"/>
     <w:rPr>
       <w:color w:val="666666"/>
     </w:rPr>
